--- a/Test_BP/Fol_2k_files_500(2)/de-DE/file 500_2 - Copy (472)_de.docx
+++ b/Test_BP/Fol_2k_files_500(2)/de-DE/file 500_2 - Copy (472)_de.docx
@@ -1,7 +1,7 @@
 
 <file path=word/document.xml><?xml version="1.0" encoding="utf-8"?>
 <w:document xmlns:wpc="http://schemas.microsoft.com/office/word/2010/wordprocessingCanvas" xmlns:cx="http://schemas.microsoft.com/office/drawing/2014/chartex" xmlns:cx1="http://schemas.microsoft.com/office/drawing/2015/9/8/chartex" xmlns:cx2="http://schemas.microsoft.com/office/drawing/2015/10/21/chartex" xmlns:cx3="http://schemas.microsoft.com/office/drawing/2016/5/9/chartex" xmlns:cx4="http://schemas.microsoft.com/office/drawing/2016/5/10/chartex" xmlns:cx5="http://schemas.microsoft.com/office/drawing/2016/5/11/chartex" xmlns:mc="http://schemas.openxmlformats.org/markup-compatibility/2006" xmlns:o="urn:schemas-microsoft-com:office:office" xmlns:r="http://schemas.openxmlformats.org/officeDocument/2006/relationships" xmlns:m="http://schemas.openxmlformats.org/officeDocument/2006/math" xmlns:v="urn:schemas-microsoft-com:vml" xmlns:wp14="http://schemas.microsoft.com/office/word/2010/wordprocessingDrawing" xmlns:wp="http://schemas.openxmlformats.org/drawingml/2006/wordprocessingDrawing" xmlns:w10="urn:schemas-microsoft-com:office:word" xmlns:w="http://schemas.openxmlformats.org/wordprocessingml/2006/main" xmlns:w14="http://schemas.microsoft.com/office/word/2010/wordml" xmlns:w15="http://schemas.microsoft.com/office/word/2012/wordml" xmlns:wne="http://schemas.microsoft.com/office/word/2006/wordml" xmlns:wpg="http://schemas.microsoft.com/office/word/2010/wordprocessingGroup" xmlns:wpi="http://schemas.microsoft.com/office/word/2010/wordprocessingInk" xmlns:wps="http://schemas.microsoft.com/office/word/2010/wordprocessingShape" mc:Ignorable="w14 w15 wp14">
-  <!-- Generated by Aspose.Words for Java 20.12.0 -->
+  <!-- Generated by Aspose.Words for Java 21.10.0 -->
   <w:body>
     <w:p>
       <w:pPr>
@@ -35,44 +35,44 @@
           <w:highlight w:val="none"/>
           <w:u w:val="none" w:color="auto"/>
           <w:effect w:val="none"/>
-          <w:bdr w:val="nil"/>
-          <w:shd w:val="clear" w:color="auto" w:fill="auto"/>
-          <w:vertAlign w:val="baseline"/>
-          <w:rtl w:val="0"/>
-          <w:cs w:val="0"/>
-          <w:lang w:val="de-DE" w:eastAsia="zh-TW" w:bidi="ar-SA"/>
-        </w:rPr>
-        <w:t>t ëëxcëëpt tóò sóò tëëmpëër mùûtùûäål täåstëës móòthëër.</w:t>
-      </w:r>
-      <w:r>
-        <w:rPr>
-          <w:rStyle w:val="DefaultParagraphFont"/>
-          <w:rFonts w:ascii="Calibri" w:eastAsia="Calibri" w:hAnsi="Calibri" w:cs="Calibri"/>
-          <w:b w:val="0"/>
-          <w:bCs w:val="0"/>
-          <w:i w:val="0"/>
-          <w:iCs w:val="0"/>
-          <w:caps w:val="0"/>
-          <w:smallCaps w:val="0"/>
-          <w:strike w:val="0"/>
-          <w:dstrike w:val="0"/>
-          <w:outline w:val="0"/>
-          <w:shadow w:val="0"/>
-          <w:emboss w:val="0"/>
-          <w:imprint w:val="0"/>
-          <w:noProof w:val="0"/>
-          <w:vanish w:val="0"/>
-          <w:color w:val="auto"/>
-          <w:spacing w:val="0"/>
-          <w:w w:val="100"/>
-          <w:kern w:val="0"/>
-          <w:position w:val="0"/>
-          <w:sz w:val="22"/>
-          <w:szCs w:val="22"/>
-          <w:highlight w:val="none"/>
-          <w:u w:val="none" w:color="auto"/>
-          <w:effect w:val="none"/>
-          <w:bdr w:val="nil"/>
+          <w:bdr w:val="none" w:sz="0" w:space="0" w:color="auto"/>
+          <w:shd w:val="clear" w:color="auto" w:fill="auto"/>
+          <w:vertAlign w:val="baseline"/>
+          <w:rtl w:val="0"/>
+          <w:cs w:val="0"/>
+          <w:lang w:val="de-DE" w:eastAsia="zh-TW" w:bidi="ar-SA"/>
+        </w:rPr>
+        <w:t>t êëxcêëpt tóõ sóõ têëmpêër mýútýúäâl täâstêës móõthêër.</w:t>
+      </w:r>
+      <w:r>
+        <w:rPr>
+          <w:rStyle w:val="DefaultParagraphFont"/>
+          <w:rFonts w:ascii="Calibri" w:eastAsia="Calibri" w:hAnsi="Calibri" w:cs="Calibri"/>
+          <w:b w:val="0"/>
+          <w:bCs w:val="0"/>
+          <w:i w:val="0"/>
+          <w:iCs w:val="0"/>
+          <w:caps w:val="0"/>
+          <w:smallCaps w:val="0"/>
+          <w:strike w:val="0"/>
+          <w:dstrike w:val="0"/>
+          <w:outline w:val="0"/>
+          <w:shadow w:val="0"/>
+          <w:emboss w:val="0"/>
+          <w:imprint w:val="0"/>
+          <w:noProof w:val="0"/>
+          <w:vanish w:val="0"/>
+          <w:color w:val="auto"/>
+          <w:spacing w:val="0"/>
+          <w:w w:val="100"/>
+          <w:kern w:val="0"/>
+          <w:position w:val="0"/>
+          <w:sz w:val="22"/>
+          <w:szCs w:val="22"/>
+          <w:highlight w:val="none"/>
+          <w:u w:val="none" w:color="auto"/>
+          <w:effect w:val="none"/>
+          <w:bdr w:val="none" w:sz="0" w:space="0" w:color="auto"/>
           <w:shd w:val="clear" w:color="auto" w:fill="auto"/>
           <w:vertAlign w:val="baseline"/>
           <w:rtl w:val="0"/>
@@ -109,44 +109,44 @@
           <w:highlight w:val="none"/>
           <w:u w:val="none" w:color="auto"/>
           <w:effect w:val="none"/>
-          <w:bdr w:val="nil"/>
-          <w:shd w:val="clear" w:color="auto" w:fill="auto"/>
-          <w:vertAlign w:val="baseline"/>
-          <w:rtl w:val="0"/>
-          <w:cs w:val="0"/>
-          <w:lang w:val="de-DE" w:eastAsia="zh-TW" w:bidi="ar-SA"/>
-        </w:rPr>
-        <w:t>Întéëréëstéëd cüýltíïvààtéëd íïts cõóntíïnüýíïng nõów yéët ààréë.</w:t>
-      </w:r>
-      <w:r>
-        <w:rPr>
-          <w:rStyle w:val="DefaultParagraphFont"/>
-          <w:rFonts w:ascii="Calibri" w:eastAsia="Calibri" w:hAnsi="Calibri" w:cs="Calibri"/>
-          <w:b w:val="0"/>
-          <w:bCs w:val="0"/>
-          <w:i w:val="0"/>
-          <w:iCs w:val="0"/>
-          <w:caps w:val="0"/>
-          <w:smallCaps w:val="0"/>
-          <w:strike w:val="0"/>
-          <w:dstrike w:val="0"/>
-          <w:outline w:val="0"/>
-          <w:shadow w:val="0"/>
-          <w:emboss w:val="0"/>
-          <w:imprint w:val="0"/>
-          <w:noProof w:val="0"/>
-          <w:vanish w:val="0"/>
-          <w:color w:val="auto"/>
-          <w:spacing w:val="0"/>
-          <w:w w:val="100"/>
-          <w:kern w:val="0"/>
-          <w:position w:val="0"/>
-          <w:sz w:val="22"/>
-          <w:szCs w:val="22"/>
-          <w:highlight w:val="none"/>
-          <w:u w:val="none" w:color="auto"/>
-          <w:effect w:val="none"/>
-          <w:bdr w:val="nil"/>
+          <w:bdr w:val="none" w:sz="0" w:space="0" w:color="auto"/>
+          <w:shd w:val="clear" w:color="auto" w:fill="auto"/>
+          <w:vertAlign w:val="baseline"/>
+          <w:rtl w:val="0"/>
+          <w:cs w:val="0"/>
+          <w:lang w:val="de-DE" w:eastAsia="zh-TW" w:bidi="ar-SA"/>
+        </w:rPr>
+        <w:t>Întéèréèstéèd cúùltïîváàtéèd ïîts cöòntïînúùïîng nöòw yéèt áàréè.</w:t>
+      </w:r>
+      <w:r>
+        <w:rPr>
+          <w:rStyle w:val="DefaultParagraphFont"/>
+          <w:rFonts w:ascii="Calibri" w:eastAsia="Calibri" w:hAnsi="Calibri" w:cs="Calibri"/>
+          <w:b w:val="0"/>
+          <w:bCs w:val="0"/>
+          <w:i w:val="0"/>
+          <w:iCs w:val="0"/>
+          <w:caps w:val="0"/>
+          <w:smallCaps w:val="0"/>
+          <w:strike w:val="0"/>
+          <w:dstrike w:val="0"/>
+          <w:outline w:val="0"/>
+          <w:shadow w:val="0"/>
+          <w:emboss w:val="0"/>
+          <w:imprint w:val="0"/>
+          <w:noProof w:val="0"/>
+          <w:vanish w:val="0"/>
+          <w:color w:val="auto"/>
+          <w:spacing w:val="0"/>
+          <w:w w:val="100"/>
+          <w:kern w:val="0"/>
+          <w:position w:val="0"/>
+          <w:sz w:val="22"/>
+          <w:szCs w:val="22"/>
+          <w:highlight w:val="none"/>
+          <w:u w:val="none" w:color="auto"/>
+          <w:effect w:val="none"/>
+          <w:bdr w:val="none" w:sz="0" w:space="0" w:color="auto"/>
           <w:shd w:val="clear" w:color="auto" w:fill="auto"/>
           <w:vertAlign w:val="baseline"/>
           <w:rtl w:val="0"/>
@@ -183,44 +183,44 @@
           <w:highlight w:val="none"/>
           <w:u w:val="none" w:color="auto"/>
           <w:effect w:val="none"/>
-          <w:bdr w:val="nil"/>
-          <w:shd w:val="clear" w:color="auto" w:fill="auto"/>
-          <w:vertAlign w:val="baseline"/>
-          <w:rtl w:val="0"/>
-          <w:cs w:val="0"/>
-          <w:lang w:val="de-DE" w:eastAsia="zh-TW" w:bidi="ar-SA"/>
-        </w:rPr>
-        <w:t>Öùút ìïntéëréëstéëd âæccéëptâæncéë öòùúr pâærtìïâælìïty âæffröòntìïng ùúnpléëâæsâænt why âædd.</w:t>
-      </w:r>
-      <w:r>
-        <w:rPr>
-          <w:rStyle w:val="DefaultParagraphFont"/>
-          <w:rFonts w:ascii="Calibri" w:eastAsia="Calibri" w:hAnsi="Calibri" w:cs="Calibri"/>
-          <w:b w:val="0"/>
-          <w:bCs w:val="0"/>
-          <w:i w:val="0"/>
-          <w:iCs w:val="0"/>
-          <w:caps w:val="0"/>
-          <w:smallCaps w:val="0"/>
-          <w:strike w:val="0"/>
-          <w:dstrike w:val="0"/>
-          <w:outline w:val="0"/>
-          <w:shadow w:val="0"/>
-          <w:emboss w:val="0"/>
-          <w:imprint w:val="0"/>
-          <w:noProof w:val="0"/>
-          <w:vanish w:val="0"/>
-          <w:color w:val="auto"/>
-          <w:spacing w:val="0"/>
-          <w:w w:val="100"/>
-          <w:kern w:val="0"/>
-          <w:position w:val="0"/>
-          <w:sz w:val="22"/>
-          <w:szCs w:val="22"/>
-          <w:highlight w:val="none"/>
-          <w:u w:val="none" w:color="auto"/>
-          <w:effect w:val="none"/>
-          <w:bdr w:val="nil"/>
+          <w:bdr w:val="none" w:sz="0" w:space="0" w:color="auto"/>
+          <w:shd w:val="clear" w:color="auto" w:fill="auto"/>
+          <w:vertAlign w:val="baseline"/>
+          <w:rtl w:val="0"/>
+          <w:cs w:val="0"/>
+          <w:lang w:val="de-DE" w:eastAsia="zh-TW" w:bidi="ar-SA"/>
+        </w:rPr>
+        <w:t>Ôùút îíntêèrêèstêèd ãäccêèptãäncêè öõùúr pãärtîíãälîíty ãäffröõntîíng ùúnplêèãäsãänt why ãädd.</w:t>
+      </w:r>
+      <w:r>
+        <w:rPr>
+          <w:rStyle w:val="DefaultParagraphFont"/>
+          <w:rFonts w:ascii="Calibri" w:eastAsia="Calibri" w:hAnsi="Calibri" w:cs="Calibri"/>
+          <w:b w:val="0"/>
+          <w:bCs w:val="0"/>
+          <w:i w:val="0"/>
+          <w:iCs w:val="0"/>
+          <w:caps w:val="0"/>
+          <w:smallCaps w:val="0"/>
+          <w:strike w:val="0"/>
+          <w:dstrike w:val="0"/>
+          <w:outline w:val="0"/>
+          <w:shadow w:val="0"/>
+          <w:emboss w:val="0"/>
+          <w:imprint w:val="0"/>
+          <w:noProof w:val="0"/>
+          <w:vanish w:val="0"/>
+          <w:color w:val="auto"/>
+          <w:spacing w:val="0"/>
+          <w:w w:val="100"/>
+          <w:kern w:val="0"/>
+          <w:position w:val="0"/>
+          <w:sz w:val="22"/>
+          <w:szCs w:val="22"/>
+          <w:highlight w:val="none"/>
+          <w:u w:val="none" w:color="auto"/>
+          <w:effect w:val="none"/>
+          <w:bdr w:val="none" w:sz="0" w:space="0" w:color="auto"/>
           <w:shd w:val="clear" w:color="auto" w:fill="auto"/>
           <w:vertAlign w:val="baseline"/>
           <w:rtl w:val="0"/>
@@ -257,44 +257,44 @@
           <w:highlight w:val="none"/>
           <w:u w:val="none" w:color="auto"/>
           <w:effect w:val="none"/>
-          <w:bdr w:val="nil"/>
-          <w:shd w:val="clear" w:color="auto" w:fill="auto"/>
-          <w:vertAlign w:val="baseline"/>
-          <w:rtl w:val="0"/>
-          <w:cs w:val="0"/>
-          <w:lang w:val="de-DE" w:eastAsia="zh-TW" w:bidi="ar-SA"/>
-        </w:rPr>
-        <w:t>Ëstëèëèm gåárdëèn mëèn yëèt shy còöûûrsëè.</w:t>
-      </w:r>
-      <w:r>
-        <w:rPr>
-          <w:rStyle w:val="DefaultParagraphFont"/>
-          <w:rFonts w:ascii="Calibri" w:eastAsia="Calibri" w:hAnsi="Calibri" w:cs="Calibri"/>
-          <w:b w:val="0"/>
-          <w:bCs w:val="0"/>
-          <w:i w:val="0"/>
-          <w:iCs w:val="0"/>
-          <w:caps w:val="0"/>
-          <w:smallCaps w:val="0"/>
-          <w:strike w:val="0"/>
-          <w:dstrike w:val="0"/>
-          <w:outline w:val="0"/>
-          <w:shadow w:val="0"/>
-          <w:emboss w:val="0"/>
-          <w:imprint w:val="0"/>
-          <w:noProof w:val="0"/>
-          <w:vanish w:val="0"/>
-          <w:color w:val="auto"/>
-          <w:spacing w:val="0"/>
-          <w:w w:val="100"/>
-          <w:kern w:val="0"/>
-          <w:position w:val="0"/>
-          <w:sz w:val="22"/>
-          <w:szCs w:val="22"/>
-          <w:highlight w:val="none"/>
-          <w:u w:val="none" w:color="auto"/>
-          <w:effect w:val="none"/>
-          <w:bdr w:val="nil"/>
+          <w:bdr w:val="none" w:sz="0" w:space="0" w:color="auto"/>
+          <w:shd w:val="clear" w:color="auto" w:fill="auto"/>
+          <w:vertAlign w:val="baseline"/>
+          <w:rtl w:val="0"/>
+          <w:cs w:val="0"/>
+          <w:lang w:val="de-DE" w:eastAsia="zh-TW" w:bidi="ar-SA"/>
+        </w:rPr>
+        <w:t>Éstëèëèm gáàrdëèn mëèn yëèt shy cóöüûrsëè.</w:t>
+      </w:r>
+      <w:r>
+        <w:rPr>
+          <w:rStyle w:val="DefaultParagraphFont"/>
+          <w:rFonts w:ascii="Calibri" w:eastAsia="Calibri" w:hAnsi="Calibri" w:cs="Calibri"/>
+          <w:b w:val="0"/>
+          <w:bCs w:val="0"/>
+          <w:i w:val="0"/>
+          <w:iCs w:val="0"/>
+          <w:caps w:val="0"/>
+          <w:smallCaps w:val="0"/>
+          <w:strike w:val="0"/>
+          <w:dstrike w:val="0"/>
+          <w:outline w:val="0"/>
+          <w:shadow w:val="0"/>
+          <w:emboss w:val="0"/>
+          <w:imprint w:val="0"/>
+          <w:noProof w:val="0"/>
+          <w:vanish w:val="0"/>
+          <w:color w:val="auto"/>
+          <w:spacing w:val="0"/>
+          <w:w w:val="100"/>
+          <w:kern w:val="0"/>
+          <w:position w:val="0"/>
+          <w:sz w:val="22"/>
+          <w:szCs w:val="22"/>
+          <w:highlight w:val="none"/>
+          <w:u w:val="none" w:color="auto"/>
+          <w:effect w:val="none"/>
+          <w:bdr w:val="none" w:sz="0" w:space="0" w:color="auto"/>
           <w:shd w:val="clear" w:color="auto" w:fill="auto"/>
           <w:vertAlign w:val="baseline"/>
           <w:rtl w:val="0"/>
@@ -331,44 +331,44 @@
           <w:highlight w:val="none"/>
           <w:u w:val="none" w:color="auto"/>
           <w:effect w:val="none"/>
-          <w:bdr w:val="nil"/>
-          <w:shd w:val="clear" w:color="auto" w:fill="auto"/>
-          <w:vertAlign w:val="baseline"/>
-          <w:rtl w:val="0"/>
-          <w:cs w:val="0"/>
-          <w:lang w:val="de-DE" w:eastAsia="zh-TW" w:bidi="ar-SA"/>
-        </w:rPr>
-        <w:t>Cóõnsýúltèëd ýúp my tóõlèëråâbly sóõmèëtîîmèës pèërpèëtýúåâl óõh.</w:t>
-      </w:r>
-      <w:r>
-        <w:rPr>
-          <w:rStyle w:val="DefaultParagraphFont"/>
-          <w:rFonts w:ascii="Calibri" w:eastAsia="Calibri" w:hAnsi="Calibri" w:cs="Calibri"/>
-          <w:b w:val="0"/>
-          <w:bCs w:val="0"/>
-          <w:i w:val="0"/>
-          <w:iCs w:val="0"/>
-          <w:caps w:val="0"/>
-          <w:smallCaps w:val="0"/>
-          <w:strike w:val="0"/>
-          <w:dstrike w:val="0"/>
-          <w:outline w:val="0"/>
-          <w:shadow w:val="0"/>
-          <w:emboss w:val="0"/>
-          <w:imprint w:val="0"/>
-          <w:noProof w:val="0"/>
-          <w:vanish w:val="0"/>
-          <w:color w:val="auto"/>
-          <w:spacing w:val="0"/>
-          <w:w w:val="100"/>
-          <w:kern w:val="0"/>
-          <w:position w:val="0"/>
-          <w:sz w:val="22"/>
-          <w:szCs w:val="22"/>
-          <w:highlight w:val="none"/>
-          <w:u w:val="none" w:color="auto"/>
-          <w:effect w:val="none"/>
-          <w:bdr w:val="nil"/>
+          <w:bdr w:val="none" w:sz="0" w:space="0" w:color="auto"/>
+          <w:shd w:val="clear" w:color="auto" w:fill="auto"/>
+          <w:vertAlign w:val="baseline"/>
+          <w:rtl w:val="0"/>
+          <w:cs w:val="0"/>
+          <w:lang w:val="de-DE" w:eastAsia="zh-TW" w:bidi="ar-SA"/>
+        </w:rPr>
+        <w:t>Còönsüûltëéd üûp my tòölëéráåbly sòömëétíìmëés pëérpëétüûáål òöh.</w:t>
+      </w:r>
+      <w:r>
+        <w:rPr>
+          <w:rStyle w:val="DefaultParagraphFont"/>
+          <w:rFonts w:ascii="Calibri" w:eastAsia="Calibri" w:hAnsi="Calibri" w:cs="Calibri"/>
+          <w:b w:val="0"/>
+          <w:bCs w:val="0"/>
+          <w:i w:val="0"/>
+          <w:iCs w:val="0"/>
+          <w:caps w:val="0"/>
+          <w:smallCaps w:val="0"/>
+          <w:strike w:val="0"/>
+          <w:dstrike w:val="0"/>
+          <w:outline w:val="0"/>
+          <w:shadow w:val="0"/>
+          <w:emboss w:val="0"/>
+          <w:imprint w:val="0"/>
+          <w:noProof w:val="0"/>
+          <w:vanish w:val="0"/>
+          <w:color w:val="auto"/>
+          <w:spacing w:val="0"/>
+          <w:w w:val="100"/>
+          <w:kern w:val="0"/>
+          <w:position w:val="0"/>
+          <w:sz w:val="22"/>
+          <w:szCs w:val="22"/>
+          <w:highlight w:val="none"/>
+          <w:u w:val="none" w:color="auto"/>
+          <w:effect w:val="none"/>
+          <w:bdr w:val="none" w:sz="0" w:space="0" w:color="auto"/>
           <w:shd w:val="clear" w:color="auto" w:fill="auto"/>
           <w:vertAlign w:val="baseline"/>
           <w:rtl w:val="0"/>
@@ -405,44 +405,44 @@
           <w:highlight w:val="none"/>
           <w:u w:val="none" w:color="auto"/>
           <w:effect w:val="none"/>
-          <w:bdr w:val="nil"/>
-          <w:shd w:val="clear" w:color="auto" w:fill="auto"/>
-          <w:vertAlign w:val="baseline"/>
-          <w:rtl w:val="0"/>
-          <w:cs w:val="0"/>
-          <w:lang w:val="de-DE" w:eastAsia="zh-TW" w:bidi="ar-SA"/>
-        </w:rPr>
-        <w:t>Èxprêéssîïóön äâccêéptäâncêé îïmprúüdêéncêé päârtîïcúüläâr häâd êéäât úünsäâtîïäâblêé.</w:t>
-      </w:r>
-      <w:r>
-        <w:rPr>
-          <w:rStyle w:val="DefaultParagraphFont"/>
-          <w:rFonts w:ascii="Calibri" w:eastAsia="Calibri" w:hAnsi="Calibri" w:cs="Calibri"/>
-          <w:b w:val="0"/>
-          <w:bCs w:val="0"/>
-          <w:i w:val="0"/>
-          <w:iCs w:val="0"/>
-          <w:caps w:val="0"/>
-          <w:smallCaps w:val="0"/>
-          <w:strike w:val="0"/>
-          <w:dstrike w:val="0"/>
-          <w:outline w:val="0"/>
-          <w:shadow w:val="0"/>
-          <w:emboss w:val="0"/>
-          <w:imprint w:val="0"/>
-          <w:noProof w:val="0"/>
-          <w:vanish w:val="0"/>
-          <w:color w:val="auto"/>
-          <w:spacing w:val="0"/>
-          <w:w w:val="100"/>
-          <w:kern w:val="0"/>
-          <w:position w:val="0"/>
-          <w:sz w:val="22"/>
-          <w:szCs w:val="22"/>
-          <w:highlight w:val="none"/>
-          <w:u w:val="none" w:color="auto"/>
-          <w:effect w:val="none"/>
-          <w:bdr w:val="nil"/>
+          <w:bdr w:val="none" w:sz="0" w:space="0" w:color="auto"/>
+          <w:shd w:val="clear" w:color="auto" w:fill="auto"/>
+          <w:vertAlign w:val="baseline"/>
+          <w:rtl w:val="0"/>
+          <w:cs w:val="0"/>
+          <w:lang w:val="de-DE" w:eastAsia="zh-TW" w:bidi="ar-SA"/>
+        </w:rPr>
+        <w:t>Êxpréèssííòòn âàccéèptâàncéè íímprüúdéèncéè pâàrtíícüúlâàr hâàd éèâàt üúnsâàtííâàbléè.</w:t>
+      </w:r>
+      <w:r>
+        <w:rPr>
+          <w:rStyle w:val="DefaultParagraphFont"/>
+          <w:rFonts w:ascii="Calibri" w:eastAsia="Calibri" w:hAnsi="Calibri" w:cs="Calibri"/>
+          <w:b w:val="0"/>
+          <w:bCs w:val="0"/>
+          <w:i w:val="0"/>
+          <w:iCs w:val="0"/>
+          <w:caps w:val="0"/>
+          <w:smallCaps w:val="0"/>
+          <w:strike w:val="0"/>
+          <w:dstrike w:val="0"/>
+          <w:outline w:val="0"/>
+          <w:shadow w:val="0"/>
+          <w:emboss w:val="0"/>
+          <w:imprint w:val="0"/>
+          <w:noProof w:val="0"/>
+          <w:vanish w:val="0"/>
+          <w:color w:val="auto"/>
+          <w:spacing w:val="0"/>
+          <w:w w:val="100"/>
+          <w:kern w:val="0"/>
+          <w:position w:val="0"/>
+          <w:sz w:val="22"/>
+          <w:szCs w:val="22"/>
+          <w:highlight w:val="none"/>
+          <w:u w:val="none" w:color="auto"/>
+          <w:effect w:val="none"/>
+          <w:bdr w:val="none" w:sz="0" w:space="0" w:color="auto"/>
           <w:shd w:val="clear" w:color="auto" w:fill="auto"/>
           <w:vertAlign w:val="baseline"/>
           <w:rtl w:val="0"/>
@@ -485,44 +485,44 @@
           <w:highlight w:val="none"/>
           <w:u w:val="none" w:color="auto"/>
           <w:effect w:val="none"/>
-          <w:bdr w:val="nil"/>
-          <w:shd w:val="clear" w:color="auto" w:fill="auto"/>
-          <w:vertAlign w:val="baseline"/>
-          <w:rtl w:val="0"/>
-          <w:cs w:val="0"/>
-          <w:lang w:val="de-DE" w:eastAsia="zh-TW" w:bidi="ar-SA"/>
-        </w:rPr>
-        <w:t>Håâd déénòótìîng pròópéérly jòóìîntýùréé yòóýù òóccåâsìîòón dìîrééctly råâìîllééry.</w:t>
-      </w:r>
-      <w:r>
-        <w:rPr>
-          <w:rStyle w:val="DefaultParagraphFont"/>
-          <w:rFonts w:ascii="Calibri" w:eastAsia="Calibri" w:hAnsi="Calibri" w:cs="Calibri"/>
-          <w:b w:val="0"/>
-          <w:bCs w:val="0"/>
-          <w:i w:val="0"/>
-          <w:iCs w:val="0"/>
-          <w:caps w:val="0"/>
-          <w:smallCaps w:val="0"/>
-          <w:strike w:val="0"/>
-          <w:dstrike w:val="0"/>
-          <w:outline w:val="0"/>
-          <w:shadow w:val="0"/>
-          <w:emboss w:val="0"/>
-          <w:imprint w:val="0"/>
-          <w:noProof w:val="0"/>
-          <w:vanish w:val="0"/>
-          <w:color w:val="auto"/>
-          <w:spacing w:val="0"/>
-          <w:w w:val="100"/>
-          <w:kern w:val="0"/>
-          <w:position w:val="0"/>
-          <w:sz w:val="22"/>
-          <w:szCs w:val="22"/>
-          <w:highlight w:val="none"/>
-          <w:u w:val="none" w:color="auto"/>
-          <w:effect w:val="none"/>
-          <w:bdr w:val="nil"/>
+          <w:bdr w:val="none" w:sz="0" w:space="0" w:color="auto"/>
+          <w:shd w:val="clear" w:color="auto" w:fill="auto"/>
+          <w:vertAlign w:val="baseline"/>
+          <w:rtl w:val="0"/>
+          <w:cs w:val="0"/>
+          <w:lang w:val="de-DE" w:eastAsia="zh-TW" w:bidi="ar-SA"/>
+        </w:rPr>
+        <w:t>Hâæd dêënôôtïìng prôôpêërly jôôïìntüúrêë yôôüú ôôccâæsïìôôn dïìrêëctly râæïìllêëry.</w:t>
+      </w:r>
+      <w:r>
+        <w:rPr>
+          <w:rStyle w:val="DefaultParagraphFont"/>
+          <w:rFonts w:ascii="Calibri" w:eastAsia="Calibri" w:hAnsi="Calibri" w:cs="Calibri"/>
+          <w:b w:val="0"/>
+          <w:bCs w:val="0"/>
+          <w:i w:val="0"/>
+          <w:iCs w:val="0"/>
+          <w:caps w:val="0"/>
+          <w:smallCaps w:val="0"/>
+          <w:strike w:val="0"/>
+          <w:dstrike w:val="0"/>
+          <w:outline w:val="0"/>
+          <w:shadow w:val="0"/>
+          <w:emboss w:val="0"/>
+          <w:imprint w:val="0"/>
+          <w:noProof w:val="0"/>
+          <w:vanish w:val="0"/>
+          <w:color w:val="auto"/>
+          <w:spacing w:val="0"/>
+          <w:w w:val="100"/>
+          <w:kern w:val="0"/>
+          <w:position w:val="0"/>
+          <w:sz w:val="22"/>
+          <w:szCs w:val="22"/>
+          <w:highlight w:val="none"/>
+          <w:u w:val="none" w:color="auto"/>
+          <w:effect w:val="none"/>
+          <w:bdr w:val="none" w:sz="0" w:space="0" w:color="auto"/>
           <w:shd w:val="clear" w:color="auto" w:fill="auto"/>
           <w:vertAlign w:val="baseline"/>
           <w:rtl w:val="0"/>
@@ -559,44 +559,44 @@
           <w:highlight w:val="none"/>
           <w:u w:val="none" w:color="auto"/>
           <w:effect w:val="none"/>
-          <w:bdr w:val="nil"/>
-          <w:shd w:val="clear" w:color="auto" w:fill="auto"/>
-          <w:vertAlign w:val="baseline"/>
-          <w:rtl w:val="0"/>
-          <w:cs w:val="0"/>
-          <w:lang w:val="de-DE" w:eastAsia="zh-TW" w:bidi="ar-SA"/>
-        </w:rPr>
-        <w:t>Ín sâàìîd tôö ôöf pôöôör füüll bèé pôöst fâàcèé snüüg.</w:t>
-      </w:r>
-      <w:r>
-        <w:rPr>
-          <w:rStyle w:val="DefaultParagraphFont"/>
-          <w:rFonts w:ascii="Calibri" w:eastAsia="Calibri" w:hAnsi="Calibri" w:cs="Calibri"/>
-          <w:b w:val="0"/>
-          <w:bCs w:val="0"/>
-          <w:i w:val="0"/>
-          <w:iCs w:val="0"/>
-          <w:caps w:val="0"/>
-          <w:smallCaps w:val="0"/>
-          <w:strike w:val="0"/>
-          <w:dstrike w:val="0"/>
-          <w:outline w:val="0"/>
-          <w:shadow w:val="0"/>
-          <w:emboss w:val="0"/>
-          <w:imprint w:val="0"/>
-          <w:noProof w:val="0"/>
-          <w:vanish w:val="0"/>
-          <w:color w:val="auto"/>
-          <w:spacing w:val="0"/>
-          <w:w w:val="100"/>
-          <w:kern w:val="0"/>
-          <w:position w:val="0"/>
-          <w:sz w:val="22"/>
-          <w:szCs w:val="22"/>
-          <w:highlight w:val="none"/>
-          <w:u w:val="none" w:color="auto"/>
-          <w:effect w:val="none"/>
-          <w:bdr w:val="nil"/>
+          <w:bdr w:val="none" w:sz="0" w:space="0" w:color="auto"/>
+          <w:shd w:val="clear" w:color="auto" w:fill="auto"/>
+          <w:vertAlign w:val="baseline"/>
+          <w:rtl w:val="0"/>
+          <w:cs w:val="0"/>
+          <w:lang w:val="de-DE" w:eastAsia="zh-TW" w:bidi="ar-SA"/>
+        </w:rPr>
+        <w:t>Ín såâíìd töö ööf pöööör fûüll bëë pööst fåâcëë snûüg.</w:t>
+      </w:r>
+      <w:r>
+        <w:rPr>
+          <w:rStyle w:val="DefaultParagraphFont"/>
+          <w:rFonts w:ascii="Calibri" w:eastAsia="Calibri" w:hAnsi="Calibri" w:cs="Calibri"/>
+          <w:b w:val="0"/>
+          <w:bCs w:val="0"/>
+          <w:i w:val="0"/>
+          <w:iCs w:val="0"/>
+          <w:caps w:val="0"/>
+          <w:smallCaps w:val="0"/>
+          <w:strike w:val="0"/>
+          <w:dstrike w:val="0"/>
+          <w:outline w:val="0"/>
+          <w:shadow w:val="0"/>
+          <w:emboss w:val="0"/>
+          <w:imprint w:val="0"/>
+          <w:noProof w:val="0"/>
+          <w:vanish w:val="0"/>
+          <w:color w:val="auto"/>
+          <w:spacing w:val="0"/>
+          <w:w w:val="100"/>
+          <w:kern w:val="0"/>
+          <w:position w:val="0"/>
+          <w:sz w:val="22"/>
+          <w:szCs w:val="22"/>
+          <w:highlight w:val="none"/>
+          <w:u w:val="none" w:color="auto"/>
+          <w:effect w:val="none"/>
+          <w:bdr w:val="none" w:sz="0" w:space="0" w:color="auto"/>
           <w:shd w:val="clear" w:color="auto" w:fill="auto"/>
           <w:vertAlign w:val="baseline"/>
           <w:rtl w:val="0"/>
@@ -633,44 +633,44 @@
           <w:highlight w:val="none"/>
           <w:u w:val="none" w:color="auto"/>
           <w:effect w:val="none"/>
-          <w:bdr w:val="nil"/>
-          <w:shd w:val="clear" w:color="auto" w:fill="auto"/>
-          <w:vertAlign w:val="baseline"/>
-          <w:rtl w:val="0"/>
-          <w:cs w:val="0"/>
-          <w:lang w:val="de-DE" w:eastAsia="zh-TW" w:bidi="ar-SA"/>
-        </w:rPr>
-        <w:t>Întröödùýcéêd ïïmprùýdéêncéê séêéê sàây ùýnpléêàâsïïng déêvöönshïïréê àâccéêptàâncéê söön.</w:t>
-      </w:r>
-      <w:r>
-        <w:rPr>
-          <w:rStyle w:val="DefaultParagraphFont"/>
-          <w:rFonts w:ascii="Calibri" w:eastAsia="Calibri" w:hAnsi="Calibri" w:cs="Calibri"/>
-          <w:b w:val="0"/>
-          <w:bCs w:val="0"/>
-          <w:i w:val="0"/>
-          <w:iCs w:val="0"/>
-          <w:caps w:val="0"/>
-          <w:smallCaps w:val="0"/>
-          <w:strike w:val="0"/>
-          <w:dstrike w:val="0"/>
-          <w:outline w:val="0"/>
-          <w:shadow w:val="0"/>
-          <w:emboss w:val="0"/>
-          <w:imprint w:val="0"/>
-          <w:noProof w:val="0"/>
-          <w:vanish w:val="0"/>
-          <w:color w:val="auto"/>
-          <w:spacing w:val="0"/>
-          <w:w w:val="100"/>
-          <w:kern w:val="0"/>
-          <w:position w:val="0"/>
-          <w:sz w:val="22"/>
-          <w:szCs w:val="22"/>
-          <w:highlight w:val="none"/>
-          <w:u w:val="none" w:color="auto"/>
-          <w:effect w:val="none"/>
-          <w:bdr w:val="nil"/>
+          <w:bdr w:val="none" w:sz="0" w:space="0" w:color="auto"/>
+          <w:shd w:val="clear" w:color="auto" w:fill="auto"/>
+          <w:vertAlign w:val="baseline"/>
+          <w:rtl w:val="0"/>
+          <w:cs w:val="0"/>
+          <w:lang w:val="de-DE" w:eastAsia="zh-TW" w:bidi="ar-SA"/>
+        </w:rPr>
+        <w:t>Íntrõòdúúcéëd íímprúúdéëncéë séëéë sâây úúnpléëââsííng déëvõònshííréë ââccéëptââncéë sõòn.</w:t>
+      </w:r>
+      <w:r>
+        <w:rPr>
+          <w:rStyle w:val="DefaultParagraphFont"/>
+          <w:rFonts w:ascii="Calibri" w:eastAsia="Calibri" w:hAnsi="Calibri" w:cs="Calibri"/>
+          <w:b w:val="0"/>
+          <w:bCs w:val="0"/>
+          <w:i w:val="0"/>
+          <w:iCs w:val="0"/>
+          <w:caps w:val="0"/>
+          <w:smallCaps w:val="0"/>
+          <w:strike w:val="0"/>
+          <w:dstrike w:val="0"/>
+          <w:outline w:val="0"/>
+          <w:shadow w:val="0"/>
+          <w:emboss w:val="0"/>
+          <w:imprint w:val="0"/>
+          <w:noProof w:val="0"/>
+          <w:vanish w:val="0"/>
+          <w:color w:val="auto"/>
+          <w:spacing w:val="0"/>
+          <w:w w:val="100"/>
+          <w:kern w:val="0"/>
+          <w:position w:val="0"/>
+          <w:sz w:val="22"/>
+          <w:szCs w:val="22"/>
+          <w:highlight w:val="none"/>
+          <w:u w:val="none" w:color="auto"/>
+          <w:effect w:val="none"/>
+          <w:bdr w:val="none" w:sz="0" w:space="0" w:color="auto"/>
           <w:shd w:val="clear" w:color="auto" w:fill="auto"/>
           <w:vertAlign w:val="baseline"/>
           <w:rtl w:val="0"/>
@@ -707,44 +707,44 @@
           <w:highlight w:val="none"/>
           <w:u w:val="none" w:color="auto"/>
           <w:effect w:val="none"/>
-          <w:bdr w:val="nil"/>
-          <w:shd w:val="clear" w:color="auto" w:fill="auto"/>
-          <w:vertAlign w:val="baseline"/>
-          <w:rtl w:val="0"/>
-          <w:cs w:val="0"/>
-          <w:lang w:val="de-DE" w:eastAsia="zh-TW" w:bidi="ar-SA"/>
-        </w:rPr>
-        <w:t>Êxéêtéêr lõóngéêr wîísdõóm gãæy nõór déêsîígn ãægéê.</w:t>
-      </w:r>
-      <w:r>
-        <w:rPr>
-          <w:rStyle w:val="DefaultParagraphFont"/>
-          <w:rFonts w:ascii="Calibri" w:eastAsia="Calibri" w:hAnsi="Calibri" w:cs="Calibri"/>
-          <w:b w:val="0"/>
-          <w:bCs w:val="0"/>
-          <w:i w:val="0"/>
-          <w:iCs w:val="0"/>
-          <w:caps w:val="0"/>
-          <w:smallCaps w:val="0"/>
-          <w:strike w:val="0"/>
-          <w:dstrike w:val="0"/>
-          <w:outline w:val="0"/>
-          <w:shadow w:val="0"/>
-          <w:emboss w:val="0"/>
-          <w:imprint w:val="0"/>
-          <w:noProof w:val="0"/>
-          <w:vanish w:val="0"/>
-          <w:color w:val="auto"/>
-          <w:spacing w:val="0"/>
-          <w:w w:val="100"/>
-          <w:kern w:val="0"/>
-          <w:position w:val="0"/>
-          <w:sz w:val="22"/>
-          <w:szCs w:val="22"/>
-          <w:highlight w:val="none"/>
-          <w:u w:val="none" w:color="auto"/>
-          <w:effect w:val="none"/>
-          <w:bdr w:val="nil"/>
+          <w:bdr w:val="none" w:sz="0" w:space="0" w:color="auto"/>
+          <w:shd w:val="clear" w:color="auto" w:fill="auto"/>
+          <w:vertAlign w:val="baseline"/>
+          <w:rtl w:val="0"/>
+          <w:cs w:val="0"/>
+          <w:lang w:val="de-DE" w:eastAsia="zh-TW" w:bidi="ar-SA"/>
+        </w:rPr>
+        <w:t>Êxèëtèër lôôngèër wîísdôôm gææy nôôr dèësîígn æægèë.</w:t>
+      </w:r>
+      <w:r>
+        <w:rPr>
+          <w:rStyle w:val="DefaultParagraphFont"/>
+          <w:rFonts w:ascii="Calibri" w:eastAsia="Calibri" w:hAnsi="Calibri" w:cs="Calibri"/>
+          <w:b w:val="0"/>
+          <w:bCs w:val="0"/>
+          <w:i w:val="0"/>
+          <w:iCs w:val="0"/>
+          <w:caps w:val="0"/>
+          <w:smallCaps w:val="0"/>
+          <w:strike w:val="0"/>
+          <w:dstrike w:val="0"/>
+          <w:outline w:val="0"/>
+          <w:shadow w:val="0"/>
+          <w:emboss w:val="0"/>
+          <w:imprint w:val="0"/>
+          <w:noProof w:val="0"/>
+          <w:vanish w:val="0"/>
+          <w:color w:val="auto"/>
+          <w:spacing w:val="0"/>
+          <w:w w:val="100"/>
+          <w:kern w:val="0"/>
+          <w:position w:val="0"/>
+          <w:sz w:val="22"/>
+          <w:szCs w:val="22"/>
+          <w:highlight w:val="none"/>
+          <w:u w:val="none" w:color="auto"/>
+          <w:effect w:val="none"/>
+          <w:bdr w:val="none" w:sz="0" w:space="0" w:color="auto"/>
           <w:shd w:val="clear" w:color="auto" w:fill="auto"/>
           <w:vertAlign w:val="baseline"/>
           <w:rtl w:val="0"/>
@@ -781,44 +781,44 @@
           <w:highlight w:val="none"/>
           <w:u w:val="none" w:color="auto"/>
           <w:effect w:val="none"/>
-          <w:bdr w:val="nil"/>
-          <w:shd w:val="clear" w:color="auto" w:fill="auto"/>
-          <w:vertAlign w:val="baseline"/>
-          <w:rtl w:val="0"/>
-          <w:cs w:val="0"/>
-          <w:lang w:val="de-DE" w:eastAsia="zh-TW" w:bidi="ar-SA"/>
-        </w:rPr>
-        <w:t>Âm wéèááthéèr tôò éèntéèréèd nôòrláánd nôò îïn shôòwîïng séèrvîïcéè.</w:t>
-      </w:r>
-      <w:r>
-        <w:rPr>
-          <w:rStyle w:val="DefaultParagraphFont"/>
-          <w:rFonts w:ascii="Calibri" w:eastAsia="Calibri" w:hAnsi="Calibri" w:cs="Calibri"/>
-          <w:b w:val="0"/>
-          <w:bCs w:val="0"/>
-          <w:i w:val="0"/>
-          <w:iCs w:val="0"/>
-          <w:caps w:val="0"/>
-          <w:smallCaps w:val="0"/>
-          <w:strike w:val="0"/>
-          <w:dstrike w:val="0"/>
-          <w:outline w:val="0"/>
-          <w:shadow w:val="0"/>
-          <w:emboss w:val="0"/>
-          <w:imprint w:val="0"/>
-          <w:noProof w:val="0"/>
-          <w:vanish w:val="0"/>
-          <w:color w:val="auto"/>
-          <w:spacing w:val="0"/>
-          <w:w w:val="100"/>
-          <w:kern w:val="0"/>
-          <w:position w:val="0"/>
-          <w:sz w:val="22"/>
-          <w:szCs w:val="22"/>
-          <w:highlight w:val="none"/>
-          <w:u w:val="none" w:color="auto"/>
-          <w:effect w:val="none"/>
-          <w:bdr w:val="nil"/>
+          <w:bdr w:val="none" w:sz="0" w:space="0" w:color="auto"/>
+          <w:shd w:val="clear" w:color="auto" w:fill="auto"/>
+          <w:vertAlign w:val="baseline"/>
+          <w:rtl w:val="0"/>
+          <w:cs w:val="0"/>
+          <w:lang w:val="de-DE" w:eastAsia="zh-TW" w:bidi="ar-SA"/>
+        </w:rPr>
+        <w:t>Àm wéëäàthéër töö éëntéëréëd nöörläànd nöö ïìn shööwïìng séërvïìcéë.</w:t>
+      </w:r>
+      <w:r>
+        <w:rPr>
+          <w:rStyle w:val="DefaultParagraphFont"/>
+          <w:rFonts w:ascii="Calibri" w:eastAsia="Calibri" w:hAnsi="Calibri" w:cs="Calibri"/>
+          <w:b w:val="0"/>
+          <w:bCs w:val="0"/>
+          <w:i w:val="0"/>
+          <w:iCs w:val="0"/>
+          <w:caps w:val="0"/>
+          <w:smallCaps w:val="0"/>
+          <w:strike w:val="0"/>
+          <w:dstrike w:val="0"/>
+          <w:outline w:val="0"/>
+          <w:shadow w:val="0"/>
+          <w:emboss w:val="0"/>
+          <w:imprint w:val="0"/>
+          <w:noProof w:val="0"/>
+          <w:vanish w:val="0"/>
+          <w:color w:val="auto"/>
+          <w:spacing w:val="0"/>
+          <w:w w:val="100"/>
+          <w:kern w:val="0"/>
+          <w:position w:val="0"/>
+          <w:sz w:val="22"/>
+          <w:szCs w:val="22"/>
+          <w:highlight w:val="none"/>
+          <w:u w:val="none" w:color="auto"/>
+          <w:effect w:val="none"/>
+          <w:bdr w:val="none" w:sz="0" w:space="0" w:color="auto"/>
           <w:shd w:val="clear" w:color="auto" w:fill="auto"/>
           <w:vertAlign w:val="baseline"/>
           <w:rtl w:val="0"/>
@@ -855,44 +855,44 @@
           <w:highlight w:val="none"/>
           <w:u w:val="none" w:color="auto"/>
           <w:effect w:val="none"/>
-          <w:bdr w:val="nil"/>
-          <w:shd w:val="clear" w:color="auto" w:fill="auto"/>
-          <w:vertAlign w:val="baseline"/>
-          <w:rtl w:val="0"/>
-          <w:cs w:val="0"/>
-          <w:lang w:val="de-DE" w:eastAsia="zh-TW" w:bidi="ar-SA"/>
-        </w:rPr>
-        <w:t>Nòór réêpéêãåtéêd spéêãåkîìng shy ãåppéêtîìtéê.</w:t>
-      </w:r>
-      <w:r>
-        <w:rPr>
-          <w:rStyle w:val="DefaultParagraphFont"/>
-          <w:rFonts w:ascii="Calibri" w:eastAsia="Calibri" w:hAnsi="Calibri" w:cs="Calibri"/>
-          <w:b w:val="0"/>
-          <w:bCs w:val="0"/>
-          <w:i w:val="0"/>
-          <w:iCs w:val="0"/>
-          <w:caps w:val="0"/>
-          <w:smallCaps w:val="0"/>
-          <w:strike w:val="0"/>
-          <w:dstrike w:val="0"/>
-          <w:outline w:val="0"/>
-          <w:shadow w:val="0"/>
-          <w:emboss w:val="0"/>
-          <w:imprint w:val="0"/>
-          <w:noProof w:val="0"/>
-          <w:vanish w:val="0"/>
-          <w:color w:val="auto"/>
-          <w:spacing w:val="0"/>
-          <w:w w:val="100"/>
-          <w:kern w:val="0"/>
-          <w:position w:val="0"/>
-          <w:sz w:val="22"/>
-          <w:szCs w:val="22"/>
-          <w:highlight w:val="none"/>
-          <w:u w:val="none" w:color="auto"/>
-          <w:effect w:val="none"/>
-          <w:bdr w:val="nil"/>
+          <w:bdr w:val="none" w:sz="0" w:space="0" w:color="auto"/>
+          <w:shd w:val="clear" w:color="auto" w:fill="auto"/>
+          <w:vertAlign w:val="baseline"/>
+          <w:rtl w:val="0"/>
+          <w:cs w:val="0"/>
+          <w:lang w:val="de-DE" w:eastAsia="zh-TW" w:bidi="ar-SA"/>
+        </w:rPr>
+        <w:t>Nòôr rêèpêèæætêèd spêèæækïíng shy ææppêètïítêè.</w:t>
+      </w:r>
+      <w:r>
+        <w:rPr>
+          <w:rStyle w:val="DefaultParagraphFont"/>
+          <w:rFonts w:ascii="Calibri" w:eastAsia="Calibri" w:hAnsi="Calibri" w:cs="Calibri"/>
+          <w:b w:val="0"/>
+          <w:bCs w:val="0"/>
+          <w:i w:val="0"/>
+          <w:iCs w:val="0"/>
+          <w:caps w:val="0"/>
+          <w:smallCaps w:val="0"/>
+          <w:strike w:val="0"/>
+          <w:dstrike w:val="0"/>
+          <w:outline w:val="0"/>
+          <w:shadow w:val="0"/>
+          <w:emboss w:val="0"/>
+          <w:imprint w:val="0"/>
+          <w:noProof w:val="0"/>
+          <w:vanish w:val="0"/>
+          <w:color w:val="auto"/>
+          <w:spacing w:val="0"/>
+          <w:w w:val="100"/>
+          <w:kern w:val="0"/>
+          <w:position w:val="0"/>
+          <w:sz w:val="22"/>
+          <w:szCs w:val="22"/>
+          <w:highlight w:val="none"/>
+          <w:u w:val="none" w:color="auto"/>
+          <w:effect w:val="none"/>
+          <w:bdr w:val="none" w:sz="0" w:space="0" w:color="auto"/>
           <w:shd w:val="clear" w:color="auto" w:fill="auto"/>
           <w:vertAlign w:val="baseline"/>
           <w:rtl w:val="0"/>
@@ -929,44 +929,44 @@
           <w:highlight w:val="none"/>
           <w:u w:val="none" w:color="auto"/>
           <w:effect w:val="none"/>
-          <w:bdr w:val="nil"/>
-          <w:shd w:val="clear" w:color="auto" w:fill="auto"/>
-          <w:vertAlign w:val="baseline"/>
-          <w:rtl w:val="0"/>
-          <w:cs w:val="0"/>
-          <w:lang w:val="de-DE" w:eastAsia="zh-TW" w:bidi="ar-SA"/>
-        </w:rPr>
-        <w:t>Éxcïïtêèd ïït hææstïïly ææn pææstúùrêè ïït õôbsêèrvêè.</w:t>
-      </w:r>
-      <w:r>
-        <w:rPr>
-          <w:rStyle w:val="DefaultParagraphFont"/>
-          <w:rFonts w:ascii="Calibri" w:eastAsia="Calibri" w:hAnsi="Calibri" w:cs="Calibri"/>
-          <w:b w:val="0"/>
-          <w:bCs w:val="0"/>
-          <w:i w:val="0"/>
-          <w:iCs w:val="0"/>
-          <w:caps w:val="0"/>
-          <w:smallCaps w:val="0"/>
-          <w:strike w:val="0"/>
-          <w:dstrike w:val="0"/>
-          <w:outline w:val="0"/>
-          <w:shadow w:val="0"/>
-          <w:emboss w:val="0"/>
-          <w:imprint w:val="0"/>
-          <w:noProof w:val="0"/>
-          <w:vanish w:val="0"/>
-          <w:color w:val="auto"/>
-          <w:spacing w:val="0"/>
-          <w:w w:val="100"/>
-          <w:kern w:val="0"/>
-          <w:position w:val="0"/>
-          <w:sz w:val="22"/>
-          <w:szCs w:val="22"/>
-          <w:highlight w:val="none"/>
-          <w:u w:val="none" w:color="auto"/>
-          <w:effect w:val="none"/>
-          <w:bdr w:val="nil"/>
+          <w:bdr w:val="none" w:sz="0" w:space="0" w:color="auto"/>
+          <w:shd w:val="clear" w:color="auto" w:fill="auto"/>
+          <w:vertAlign w:val="baseline"/>
+          <w:rtl w:val="0"/>
+          <w:cs w:val="0"/>
+          <w:lang w:val="de-DE" w:eastAsia="zh-TW" w:bidi="ar-SA"/>
+        </w:rPr>
+        <w:t>Ëxcîîtëèd îît hååstîîly åån pååstûûrëè îît óôbsëèrvëè.</w:t>
+      </w:r>
+      <w:r>
+        <w:rPr>
+          <w:rStyle w:val="DefaultParagraphFont"/>
+          <w:rFonts w:ascii="Calibri" w:eastAsia="Calibri" w:hAnsi="Calibri" w:cs="Calibri"/>
+          <w:b w:val="0"/>
+          <w:bCs w:val="0"/>
+          <w:i w:val="0"/>
+          <w:iCs w:val="0"/>
+          <w:caps w:val="0"/>
+          <w:smallCaps w:val="0"/>
+          <w:strike w:val="0"/>
+          <w:dstrike w:val="0"/>
+          <w:outline w:val="0"/>
+          <w:shadow w:val="0"/>
+          <w:emboss w:val="0"/>
+          <w:imprint w:val="0"/>
+          <w:noProof w:val="0"/>
+          <w:vanish w:val="0"/>
+          <w:color w:val="auto"/>
+          <w:spacing w:val="0"/>
+          <w:w w:val="100"/>
+          <w:kern w:val="0"/>
+          <w:position w:val="0"/>
+          <w:sz w:val="22"/>
+          <w:szCs w:val="22"/>
+          <w:highlight w:val="none"/>
+          <w:u w:val="none" w:color="auto"/>
+          <w:effect w:val="none"/>
+          <w:bdr w:val="none" w:sz="0" w:space="0" w:color="auto"/>
           <w:shd w:val="clear" w:color="auto" w:fill="auto"/>
           <w:vertAlign w:val="baseline"/>
           <w:rtl w:val="0"/>
@@ -1003,14 +1003,14 @@
           <w:highlight w:val="none"/>
           <w:u w:val="none" w:color="auto"/>
           <w:effect w:val="none"/>
-          <w:bdr w:val="nil"/>
-          <w:shd w:val="clear" w:color="auto" w:fill="auto"/>
-          <w:vertAlign w:val="baseline"/>
-          <w:rtl w:val="0"/>
-          <w:cs w:val="0"/>
-          <w:lang w:val="de-DE" w:eastAsia="zh-TW" w:bidi="ar-SA"/>
-        </w:rPr>
-        <w:t>Snùùg hããnd hóöw dããrèê hèêrèê tóöóö.</w:t>
+          <w:bdr w:val="none" w:sz="0" w:space="0" w:color="auto"/>
+          <w:shd w:val="clear" w:color="auto" w:fill="auto"/>
+          <w:vertAlign w:val="baseline"/>
+          <w:rtl w:val="0"/>
+          <w:cs w:val="0"/>
+          <w:lang w:val="de-DE" w:eastAsia="zh-TW" w:bidi="ar-SA"/>
+        </w:rPr>
+        <w:t>Snûùg håænd hôôw dåæréë héëréë tôôôô.</w:t>
       </w:r>
       <w:bookmarkStart w:id="0" w:name="_GoBack"/>
       <w:bookmarkEnd w:id="0"/>

--- a/Test_BP/Fol_2k_files_500(2)/de-DE/file 500_2 - Copy (472)_de.docx
+++ b/Test_BP/Fol_2k_files_500(2)/de-DE/file 500_2 - Copy (472)_de.docx
@@ -42,7 +42,7 @@
           <w:cs w:val="0"/>
           <w:lang w:val="de-DE" w:eastAsia="zh-TW" w:bidi="ar-SA"/>
         </w:rPr>
-        <w:t>t êëxcêëpt tóõ sóõ têëmpêër mýútýúäâl täâstêës móõthêër.</w:t>
+        <w:t>t èéxcèépt tòò sòò tèémpèér mùùtùùâál tâástèés mòòthèér.</w:t>
       </w:r>
       <w:r>
         <w:rPr>
@@ -116,7 +116,7 @@
           <w:cs w:val="0"/>
           <w:lang w:val="de-DE" w:eastAsia="zh-TW" w:bidi="ar-SA"/>
         </w:rPr>
-        <w:t>Întéèréèstéèd cúùltïîváàtéèd ïîts cöòntïînúùïîng nöòw yéèt áàréè.</w:t>
+        <w:t>Întëërëëstëëd cúúltìívæâtëëd ìíts côòntìínúúìíng nôòw yëët æârëë.</w:t>
       </w:r>
       <w:r>
         <w:rPr>
@@ -190,7 +190,7 @@
           <w:cs w:val="0"/>
           <w:lang w:val="de-DE" w:eastAsia="zh-TW" w:bidi="ar-SA"/>
         </w:rPr>
-        <w:t>Ôùút îíntêèrêèstêèd ãäccêèptãäncêè öõùúr pãärtîíãälîíty ãäffröõntîíng ùúnplêèãäsãänt why ãädd.</w:t>
+        <w:t>Öüýt ììntêêrêêstêêd åãccêêptåãncêê óõüýr påãrtììåãlììty åãffróõntììng üýnplêêåãsåãnt why åãdd.</w:t>
       </w:r>
       <w:r>
         <w:rPr>
@@ -264,7 +264,7 @@
           <w:cs w:val="0"/>
           <w:lang w:val="de-DE" w:eastAsia="zh-TW" w:bidi="ar-SA"/>
         </w:rPr>
-        <w:t>Éstëèëèm gáàrdëèn mëèn yëèt shy cóöüûrsëè.</w:t>
+        <w:t>Êstéééém gæãrdéén méén yéét shy cóöýürséé.</w:t>
       </w:r>
       <w:r>
         <w:rPr>
@@ -338,7 +338,7 @@
           <w:cs w:val="0"/>
           <w:lang w:val="de-DE" w:eastAsia="zh-TW" w:bidi="ar-SA"/>
         </w:rPr>
-        <w:t>Còönsüûltëéd üûp my tòölëéráåbly sòömëétíìmëés pëérpëétüûáål òöh.</w:t>
+        <w:t>Côónsúültèêd úüp my tôólèêráâbly sôómèêtìîmèês pèêrpèêtúüáâl ôóh.</w:t>
       </w:r>
       <w:r>
         <w:rPr>
@@ -412,7 +412,7 @@
           <w:cs w:val="0"/>
           <w:lang w:val="de-DE" w:eastAsia="zh-TW" w:bidi="ar-SA"/>
         </w:rPr>
-        <w:t>Êxpréèssííòòn âàccéèptâàncéè íímprüúdéèncéè pâàrtíícüúlâàr hâàd éèâàt üúnsâàtííâàbléè.</w:t>
+        <w:t>Ëxprêèssííòòn åæccêèptåæncêè íímprûùdêèncêè påærtíícûùlåær håæd êèåæt ûùnsåætííåæblêè.</w:t>
       </w:r>
       <w:r>
         <w:rPr>
@@ -492,7 +492,7 @@
           <w:cs w:val="0"/>
           <w:lang w:val="de-DE" w:eastAsia="zh-TW" w:bidi="ar-SA"/>
         </w:rPr>
-        <w:t>Hâæd dêënôôtïìng prôôpêërly jôôïìntüúrêë yôôüú ôôccâæsïìôôn dïìrêëctly râæïìllêëry.</w:t>
+        <w:t>Hãâd dëênôòtìîng prôòpëêrly jôòìîntýýrëê yôòýý ôòccãâsìîôòn dìîrëêctly rãâìîllëêry.</w:t>
       </w:r>
       <w:r>
         <w:rPr>
@@ -566,7 +566,7 @@
           <w:cs w:val="0"/>
           <w:lang w:val="de-DE" w:eastAsia="zh-TW" w:bidi="ar-SA"/>
         </w:rPr>
-        <w:t>Ín såâíìd töö ööf pöööör fûüll bëë pööst fåâcëë snûüg.</w:t>
+        <w:t>În såãíìd tõõ õõf põõõõr fúýll bëê põõst fåãcëê snúýg.</w:t>
       </w:r>
       <w:r>
         <w:rPr>
@@ -640,7 +640,7 @@
           <w:cs w:val="0"/>
           <w:lang w:val="de-DE" w:eastAsia="zh-TW" w:bidi="ar-SA"/>
         </w:rPr>
-        <w:t>Íntrõòdúúcéëd íímprúúdéëncéë séëéë sâây úúnpléëââsííng déëvõònshííréë ââccéëptââncéë sõòn.</w:t>
+        <w:t>Ïntróódùúcëëd íîmprùúdëëncëë sëëëë sàáy ùúnplëëàásíîng dëëvóónshíîrëë àáccëëptàáncëë sóón.</w:t>
       </w:r>
       <w:r>
         <w:rPr>
@@ -714,7 +714,7 @@
           <w:cs w:val="0"/>
           <w:lang w:val="de-DE" w:eastAsia="zh-TW" w:bidi="ar-SA"/>
         </w:rPr>
-        <w:t>Êxèëtèër lôôngèër wîísdôôm gææy nôôr dèësîígn æægèë.</w:t>
+        <w:t>Êxéètéèr lóõngéèr wïîsdóõm gãäy nóõr déèsïîgn ãägéè.</w:t>
       </w:r>
       <w:r>
         <w:rPr>
@@ -788,7 +788,7 @@
           <w:cs w:val="0"/>
           <w:lang w:val="de-DE" w:eastAsia="zh-TW" w:bidi="ar-SA"/>
         </w:rPr>
-        <w:t>Àm wéëäàthéër töö éëntéëréëd nöörläànd nöö ïìn shööwïìng séërvïìcéë.</w:t>
+        <w:t>Ám wèêäãthèêr tôó èêntèêrèêd nôórläãnd nôó îîn shôówîîng sèêrvîîcèê.</w:t>
       </w:r>
       <w:r>
         <w:rPr>
@@ -862,7 +862,7 @@
           <w:cs w:val="0"/>
           <w:lang w:val="de-DE" w:eastAsia="zh-TW" w:bidi="ar-SA"/>
         </w:rPr>
-        <w:t>Nòôr rêèpêèæætêèd spêèæækïíng shy ææppêètïítêè.</w:t>
+        <w:t>Nôör réëpéëæâtéëd spéëæâkíîng shy æâppéëtíîtéë.</w:t>
       </w:r>
       <w:r>
         <w:rPr>
@@ -936,7 +936,7 @@
           <w:cs w:val="0"/>
           <w:lang w:val="de-DE" w:eastAsia="zh-TW" w:bidi="ar-SA"/>
         </w:rPr>
-        <w:t>Ëxcîîtëèd îît hååstîîly åån pååstûûrëè îît óôbsëèrvëè.</w:t>
+        <w:t>Éxcìîtéëd ìît hããstìîly ããn pããstýùréë ìît öõbséërvéë.</w:t>
       </w:r>
       <w:r>
         <w:rPr>
@@ -1010,7 +1010,7 @@
           <w:cs w:val="0"/>
           <w:lang w:val="de-DE" w:eastAsia="zh-TW" w:bidi="ar-SA"/>
         </w:rPr>
-        <w:t>Snûùg håænd hôôw dåæréë héëréë tôôôô.</w:t>
+        <w:t>Snüýg hãànd hòõw dãàréé hééréé tòõòõ.</w:t>
       </w:r>
       <w:bookmarkStart w:id="0" w:name="_GoBack"/>
       <w:bookmarkEnd w:id="0"/>

--- a/Test_BP/Fol_2k_files_500(2)/de-DE/file 500_2 - Copy (472)_de.docx
+++ b/Test_BP/Fol_2k_files_500(2)/de-DE/file 500_2 - Copy (472)_de.docx
@@ -42,7 +42,7 @@
           <w:cs w:val="0"/>
           <w:lang w:val="de-DE" w:eastAsia="zh-TW" w:bidi="ar-SA"/>
         </w:rPr>
-        <w:t>t èéxcèépt tòò sòò tèémpèér mùùtùùâál tâástèés mòòthèér.</w:t>
+        <w:t>t êéxcêépt tóó sóó têémpêér mùùtùùæál tæástêés móóthêér.</w:t>
       </w:r>
       <w:r>
         <w:rPr>
@@ -116,7 +116,7 @@
           <w:cs w:val="0"/>
           <w:lang w:val="de-DE" w:eastAsia="zh-TW" w:bidi="ar-SA"/>
         </w:rPr>
-        <w:t>Întëërëëstëëd cúúltìívæâtëëd ìíts côòntìínúúìíng nôòw yëët æârëë.</w:t>
+        <w:t>Ìntéëréëstéëd cùûltíìvâåtéëd íìts còóntíìnùûíìng nòów yéët âåréë.</w:t>
       </w:r>
       <w:r>
         <w:rPr>
@@ -190,7 +190,7 @@
           <w:cs w:val="0"/>
           <w:lang w:val="de-DE" w:eastAsia="zh-TW" w:bidi="ar-SA"/>
         </w:rPr>
-        <w:t>Öüýt ììntêêrêêstêêd åãccêêptåãncêê óõüýr påãrtììåãlììty åãffróõntììng üýnplêêåãsåãnt why åãdd.</w:t>
+        <w:t>Öùút îîntèèrèèstèèd ãæccèèptãæncèè óöùúr pãærtîîãælîîty ãæffróöntîîng ùúnplèèãæsãænt why ãædd.</w:t>
       </w:r>
       <w:r>
         <w:rPr>
@@ -264,7 +264,7 @@
           <w:cs w:val="0"/>
           <w:lang w:val="de-DE" w:eastAsia="zh-TW" w:bidi="ar-SA"/>
         </w:rPr>
-        <w:t>Êstéééém gæãrdéén méén yéét shy cóöýürséé.</w:t>
+        <w:t>Éstêêêêm gáãrdêên mêên yêêt shy còôùúrsêê.</w:t>
       </w:r>
       <w:r>
         <w:rPr>
@@ -338,7 +338,7 @@
           <w:cs w:val="0"/>
           <w:lang w:val="de-DE" w:eastAsia="zh-TW" w:bidi="ar-SA"/>
         </w:rPr>
-        <w:t>Côónsúültèêd úüp my tôólèêráâbly sôómèêtìîmèês pèêrpèêtúüáâl ôóh.</w:t>
+        <w:t>Côõnsüûltëèd üûp my tôõlëèrãábly sôõmëètíïmëès pëèrpëètüûãál ôõh.</w:t>
       </w:r>
       <w:r>
         <w:rPr>
@@ -412,7 +412,7 @@
           <w:cs w:val="0"/>
           <w:lang w:val="de-DE" w:eastAsia="zh-TW" w:bidi="ar-SA"/>
         </w:rPr>
-        <w:t>Ëxprêèssííòòn åæccêèptåæncêè íímprûùdêèncêè påærtíícûùlåær håæd êèåæt ûùnsåætííåæblêè.</w:t>
+        <w:t>Êxprèëssíïóön åãccèëptåãncèë íïmprýùdèëncèë påãrtíïcýùlåãr håãd èëåãt ýùnsåãtíïåãblèë.</w:t>
       </w:r>
       <w:r>
         <w:rPr>
@@ -492,7 +492,7 @@
           <w:cs w:val="0"/>
           <w:lang w:val="de-DE" w:eastAsia="zh-TW" w:bidi="ar-SA"/>
         </w:rPr>
-        <w:t>Hãâd dëênôòtìîng prôòpëêrly jôòìîntýýrëê yôòýý ôòccãâsìîôòn dìîrëêctly rãâìîllëêry.</w:t>
+        <w:t>Hâäd déènòõtìîng pròõpéèrly jòõìîntüùréè yòõüù òõccâäsìîòõn dìîréèctly râäìîlléèry.</w:t>
       </w:r>
       <w:r>
         <w:rPr>
@@ -566,7 +566,7 @@
           <w:cs w:val="0"/>
           <w:lang w:val="de-DE" w:eastAsia="zh-TW" w:bidi="ar-SA"/>
         </w:rPr>
-        <w:t>În såãíìd tõõ õõf põõõõr fúýll bëê põõst fåãcëê snúýg.</w:t>
+        <w:t>În säáîìd tõö õöf põöõör fùüll béè põöst fäácéè snùüg.</w:t>
       </w:r>
       <w:r>
         <w:rPr>
@@ -640,7 +640,7 @@
           <w:cs w:val="0"/>
           <w:lang w:val="de-DE" w:eastAsia="zh-TW" w:bidi="ar-SA"/>
         </w:rPr>
-        <w:t>Ïntróódùúcëëd íîmprùúdëëncëë sëëëë sàáy ùúnplëëàásíîng dëëvóónshíîrëë àáccëëptàáncëë sóón.</w:t>
+        <w:t>Ìntróódüúcëëd îìmprüúdëëncëë sëëëë sâáy üúnplëëâásîìng dëëvóónshîìrëë âáccëëptâáncëë sóón.</w:t>
       </w:r>
       <w:r>
         <w:rPr>
@@ -714,7 +714,7 @@
           <w:cs w:val="0"/>
           <w:lang w:val="de-DE" w:eastAsia="zh-TW" w:bidi="ar-SA"/>
         </w:rPr>
-        <w:t>Êxéètéèr lóõngéèr wïîsdóõm gãäy nóõr déèsïîgn ãägéè.</w:t>
+        <w:t>Èxêètêèr lôóngêèr wîìsdôóm gäæy nôór dêèsîìgn äægêè.</w:t>
       </w:r>
       <w:r>
         <w:rPr>
@@ -788,7 +788,7 @@
           <w:cs w:val="0"/>
           <w:lang w:val="de-DE" w:eastAsia="zh-TW" w:bidi="ar-SA"/>
         </w:rPr>
-        <w:t>Ám wèêäãthèêr tôó èêntèêrèêd nôórläãnd nôó îîn shôówîîng sèêrvîîcèê.</w:t>
+        <w:t>Åm wèèåæthèèr töö èèntèèrèèd nöörlåænd nöö ìín shööwìíng sèèrvìícèè.</w:t>
       </w:r>
       <w:r>
         <w:rPr>
@@ -862,7 +862,7 @@
           <w:cs w:val="0"/>
           <w:lang w:val="de-DE" w:eastAsia="zh-TW" w:bidi="ar-SA"/>
         </w:rPr>
-        <w:t>Nôör réëpéëæâtéëd spéëæâkíîng shy æâppéëtíîtéë.</w:t>
+        <w:t>Nóör réëpéëåätéëd spéëåäkîìng shy åäppéëtîìtéë.</w:t>
       </w:r>
       <w:r>
         <w:rPr>
@@ -936,7 +936,7 @@
           <w:cs w:val="0"/>
           <w:lang w:val="de-DE" w:eastAsia="zh-TW" w:bidi="ar-SA"/>
         </w:rPr>
-        <w:t>Éxcìîtéëd ìît hããstìîly ããn pããstýùréë ìît öõbséërvéë.</w:t>
+        <w:t>Èxcîítëëd îít håàstîíly åàn påàstúürëë îít ôóbsëërvëë.</w:t>
       </w:r>
       <w:r>
         <w:rPr>
@@ -1010,7 +1010,7 @@
           <w:cs w:val="0"/>
           <w:lang w:val="de-DE" w:eastAsia="zh-TW" w:bidi="ar-SA"/>
         </w:rPr>
-        <w:t>Snüýg hãànd hòõw dãàréé hééréé tòõòõ.</w:t>
+        <w:t>Snùüg hãænd hõów dãærèë hèërèë tõóõó.</w:t>
       </w:r>
       <w:bookmarkStart w:id="0" w:name="_GoBack"/>
       <w:bookmarkEnd w:id="0"/>
